--- a/Pit Mutation Testing.docx
+++ b/Pit Mutation Testing.docx
@@ -907,6 +907,73 @@
           <w:szCs w:val="24"/>
           <w:lang w:val="en-US"/>
         </w:rPr>
+        <w:t>PIT – Java Library for Mutation Testing</w:t>
+      </w:r>
+    </w:p>
+    <w:p>
+      <w:pPr>
+        <w:rPr>
+          <w:rFonts w:ascii="Book Antiqua" w:hAnsi="Book Antiqua"/>
+          <w:sz w:val="24"/>
+          <w:szCs w:val="24"/>
+          <w:lang w:val="en-US"/>
+        </w:rPr>
+      </w:pPr>
+      <w:r>
+        <w:rPr>
+          <w:rFonts w:ascii="Book Antiqua" w:hAnsi="Book Antiqua"/>
+          <w:sz w:val="24"/>
+          <w:szCs w:val="24"/>
+          <w:lang w:val="en-US"/>
+        </w:rPr>
+        <w:t>PIT is Fast, Easy to use, actively developed, Actively Supported</w:t>
+      </w:r>
+    </w:p>
+    <w:p>
+      <w:pPr>
+        <w:rPr>
+          <w:rFonts w:ascii="Book Antiqua" w:hAnsi="Book Antiqua"/>
+          <w:sz w:val="24"/>
+          <w:szCs w:val="24"/>
+          <w:lang w:val="en-US"/>
+        </w:rPr>
+      </w:pPr>
+      <w:r>
+        <w:rPr>
+          <w:rFonts w:ascii="Book Antiqua" w:hAnsi="Book Antiqua"/>
+          <w:sz w:val="24"/>
+          <w:szCs w:val="24"/>
+          <w:lang w:val="en-US"/>
+        </w:rPr>
+        <w:t xml:space="preserve">The reports produced by PIT are in an easy-to-read format combining line coverage and mutation coverage </w:t>
+      </w:r>
+    </w:p>
+    <w:p>
+      <w:pPr>
+        <w:rPr>
+          <w:rFonts w:ascii="Book Antiqua" w:hAnsi="Book Antiqua"/>
+          <w:sz w:val="24"/>
+          <w:szCs w:val="24"/>
+          <w:lang w:val="en-US"/>
+        </w:rPr>
+      </w:pPr>
+    </w:p>
+    <w:p>
+      <w:pPr>
+        <w:rPr>
+          <w:rFonts w:ascii="Book Antiqua" w:hAnsi="Book Antiqua"/>
+          <w:sz w:val="24"/>
+          <w:szCs w:val="24"/>
+          <w:lang w:val="en-US"/>
+        </w:rPr>
+      </w:pPr>
+      <w:r>
+        <w:rPr>
+          <w:rFonts w:ascii="Book Antiqua" w:hAnsi="Book Antiqua"/>
+          <w:sz w:val="24"/>
+          <w:szCs w:val="24"/>
+          <w:lang w:val="en-US"/>
+        </w:rPr>
         <w:t xml:space="preserve">  </w:t>
       </w:r>
     </w:p>
@@ -996,7 +1063,6 @@
           <w:szCs w:val="24"/>
           <w:lang w:val="en-US"/>
         </w:rPr>
-        <w:lastRenderedPageBreak/>
         <w:t xml:space="preserve"> </w:t>
       </w:r>
     </w:p>
